--- a/Work_Log.docx
+++ b/Work_Log.docx
@@ -109,35 +109,7 @@
           <w:lang w:eastAsia="en-IN"/>
           <w14:ligatures w14:val="none"/>
         </w:rPr>
-        <w:t xml:space="preserve">as </w:t>
-      </w:r>
-      <w:r>
-        <w:rPr>
-          <w:rFonts w:ascii="Times New Roman" w:eastAsia="Times New Roman" w:hAnsi="Times New Roman" w:cs="Times New Roman"/>
-          <w:b/>
-          <w:bCs/>
-          <w:kern w:val="0"/>
-          <w:sz w:val="24"/>
-          <w:szCs w:val="24"/>
-          <w:highlight w:val="yellow"/>
-          <w:lang w:eastAsia="en-IN"/>
-          <w14:ligatures w14:val="none"/>
-        </w:rPr>
-        <w:t>till</w:t>
-      </w:r>
-      <w:r>
-        <w:rPr>
-          <w:rFonts w:ascii="Times New Roman" w:eastAsia="Times New Roman" w:hAnsi="Times New Roman" w:cs="Times New Roman"/>
-          <w:b/>
-          <w:bCs/>
-          <w:kern w:val="0"/>
-          <w:sz w:val="24"/>
-          <w:szCs w:val="24"/>
-          <w:highlight w:val="yellow"/>
-          <w:lang w:eastAsia="en-IN"/>
-          <w14:ligatures w14:val="none"/>
-        </w:rPr>
-        <w:t xml:space="preserve"> 5:00 PM, 11-02-25</w:t>
+        <w:t>as till 5:00 PM, 11-02-25</w:t>
       </w:r>
       <w:r>
         <w:rPr>
@@ -866,7 +838,7 @@
           <w14:ligatures w14:val="none"/>
         </w:rPr>
         <w:pict w14:anchorId="25D01AD2">
-          <v:rect id="_x0000_i1253" style="width:0;height:1.5pt" o:hralign="center" o:hrstd="t" o:hr="t" fillcolor="#a0a0a0" stroked="f"/>
+          <v:rect id="_x0000_i1025" style="width:0;height:1.5pt" o:hralign="center" o:hrstd="t" o:hr="t" fillcolor="#a0a0a0" stroked="f"/>
         </w:pict>
       </w:r>
     </w:p>
@@ -1115,7 +1087,7 @@
           <w14:ligatures w14:val="none"/>
         </w:rPr>
         <w:pict w14:anchorId="3BA1C122">
-          <v:rect id="_x0000_i1254" style="width:0;height:1.5pt" o:hralign="center" o:hrstd="t" o:hr="t" fillcolor="#a0a0a0" stroked="f"/>
+          <v:rect id="_x0000_i1026" style="width:0;height:1.5pt" o:hralign="center" o:hrstd="t" o:hr="t" fillcolor="#a0a0a0" stroked="f"/>
         </w:pict>
       </w:r>
     </w:p>
@@ -2710,7 +2682,7 @@
           <w14:ligatures w14:val="none"/>
         </w:rPr>
         <w:pict w14:anchorId="477AFCD5">
-          <v:rect id="_x0000_i1255" style="width:0;height:1.5pt" o:hralign="center" o:hrstd="t" o:hr="t" fillcolor="#a0a0a0" stroked="f"/>
+          <v:rect id="_x0000_i1027" style="width:0;height:1.5pt" o:hralign="center" o:hrstd="t" o:hr="t" fillcolor="#a0a0a0" stroked="f"/>
         </w:pict>
       </w:r>
     </w:p>
@@ -2998,9 +2970,532 @@
           <w14:ligatures w14:val="none"/>
         </w:rPr>
         <w:pict w14:anchorId="54425C28">
-          <v:rect id="_x0000_i1256" style="width:0;height:1.5pt" o:hralign="center" o:hrstd="t" o:hr="t" fillcolor="#a0a0a0" stroked="f"/>
+          <v:rect id="_x0000_i1028" style="width:0;height:1.5pt" o:hralign="center" o:hrstd="t" o:hr="t" fillcolor="#a0a0a0" stroked="f"/>
         </w:pict>
       </w:r>
+    </w:p>
+    <w:p>
+      <w:pPr>
+        <w:spacing w:after="0" w:line="360" w:lineRule="auto"/>
+        <w:rPr>
+          <w:rFonts w:ascii="Times New Roman" w:eastAsia="Times New Roman" w:hAnsi="Times New Roman" w:cs="Times New Roman"/>
+          <w:kern w:val="0"/>
+          <w:sz w:val="24"/>
+          <w:szCs w:val="24"/>
+          <w:lang w:eastAsia="en-IN"/>
+          <w14:ligatures w14:val="none"/>
+        </w:rPr>
+      </w:pPr>
+      <w:r>
+        <w:rPr>
+          <w:rFonts w:ascii="Times New Roman" w:eastAsia="Times New Roman" w:hAnsi="Times New Roman" w:cs="Times New Roman"/>
+          <w:kern w:val="0"/>
+          <w:sz w:val="24"/>
+          <w:szCs w:val="24"/>
+          <w:lang w:eastAsia="en-IN"/>
+          <w14:ligatures w14:val="none"/>
+        </w:rPr>
+        <w:t xml:space="preserve">Work Completed as on 16/2/25 </w:t>
+      </w:r>
+    </w:p>
+    <w:p>
+      <w:pPr>
+        <w:pStyle w:val="ListParagraph"/>
+        <w:numPr>
+          <w:ilvl w:val="0"/>
+          <w:numId w:val="7"/>
+        </w:numPr>
+        <w:spacing w:after="0" w:line="360" w:lineRule="auto"/>
+        <w:rPr>
+          <w:rFonts w:ascii="Times New Roman" w:eastAsia="Times New Roman" w:hAnsi="Times New Roman" w:cs="Times New Roman"/>
+          <w:kern w:val="0"/>
+          <w:sz w:val="24"/>
+          <w:szCs w:val="24"/>
+          <w:lang w:eastAsia="en-IN"/>
+          <w14:ligatures w14:val="none"/>
+        </w:rPr>
+      </w:pPr>
+      <w:r>
+        <w:rPr>
+          <w:rFonts w:ascii="Times New Roman" w:eastAsia="Times New Roman" w:hAnsi="Times New Roman" w:cs="Times New Roman"/>
+          <w:kern w:val="0"/>
+          <w:sz w:val="24"/>
+          <w:szCs w:val="24"/>
+          <w:lang w:eastAsia="en-IN"/>
+          <w14:ligatures w14:val="none"/>
+        </w:rPr>
+        <w:t xml:space="preserve">Merged the disaster, GDP, income classification of each country, Co2 emissions, Funds allocated and temperature in a single dataset </w:t>
+      </w:r>
+      <w:proofErr w:type="gramStart"/>
+      <w:r>
+        <w:rPr>
+          <w:rFonts w:ascii="Times New Roman" w:eastAsia="Times New Roman" w:hAnsi="Times New Roman" w:cs="Times New Roman"/>
+          <w:kern w:val="0"/>
+          <w:sz w:val="24"/>
+          <w:szCs w:val="24"/>
+          <w:lang w:eastAsia="en-IN"/>
+          <w14:ligatures w14:val="none"/>
+        </w:rPr>
+        <w:t xml:space="preserve">( </w:t>
+      </w:r>
+      <w:r>
+        <w:rPr>
+          <w:rFonts w:ascii="Times New Roman" w:eastAsia="Times New Roman" w:hAnsi="Times New Roman" w:cs="Times New Roman"/>
+          <w:kern w:val="0"/>
+          <w:sz w:val="24"/>
+          <w:szCs w:val="24"/>
+          <w:lang w:eastAsia="en-IN"/>
+          <w14:ligatures w14:val="none"/>
+        </w:rPr>
+        <w:t>E</w:t>
+      </w:r>
+      <w:r>
+        <w:rPr>
+          <w:rFonts w:ascii="Times New Roman" w:eastAsia="Times New Roman" w:hAnsi="Times New Roman" w:cs="Times New Roman"/>
+          <w:kern w:val="0"/>
+          <w:sz w:val="24"/>
+          <w:szCs w:val="24"/>
+          <w:lang w:eastAsia="en-IN"/>
+          <w14:ligatures w14:val="none"/>
+        </w:rPr>
+        <w:t>-</w:t>
+      </w:r>
+      <w:r>
+        <w:rPr>
+          <w:rFonts w:ascii="Times New Roman" w:eastAsia="Times New Roman" w:hAnsi="Times New Roman" w:cs="Times New Roman"/>
+          <w:kern w:val="0"/>
+          <w:sz w:val="24"/>
+          <w:szCs w:val="24"/>
+          <w:lang w:eastAsia="en-IN"/>
+          <w14:ligatures w14:val="none"/>
+        </w:rPr>
+        <w:t>Coders_SAS_Curiosity_Cup\datasets\merging_datasets\final_merged_dataset.csv</w:t>
+      </w:r>
+      <w:proofErr w:type="gramEnd"/>
+      <w:r>
+        <w:rPr>
+          <w:rFonts w:ascii="Times New Roman" w:eastAsia="Times New Roman" w:hAnsi="Times New Roman" w:cs="Times New Roman"/>
+          <w:kern w:val="0"/>
+          <w:sz w:val="24"/>
+          <w:szCs w:val="24"/>
+          <w:lang w:eastAsia="en-IN"/>
+          <w14:ligatures w14:val="none"/>
+        </w:rPr>
+        <w:t>"</w:t>
+      </w:r>
+      <w:r>
+        <w:rPr>
+          <w:rFonts w:ascii="Times New Roman" w:eastAsia="Times New Roman" w:hAnsi="Times New Roman" w:cs="Times New Roman"/>
+          <w:kern w:val="0"/>
+          <w:sz w:val="24"/>
+          <w:szCs w:val="24"/>
+          <w:lang w:eastAsia="en-IN"/>
+          <w14:ligatures w14:val="none"/>
+        </w:rPr>
+        <w:t xml:space="preserve"> )</w:t>
+      </w:r>
+    </w:p>
+    <w:p>
+      <w:pPr>
+        <w:pStyle w:val="ListParagraph"/>
+        <w:numPr>
+          <w:ilvl w:val="0"/>
+          <w:numId w:val="7"/>
+        </w:numPr>
+        <w:spacing w:after="0" w:line="360" w:lineRule="auto"/>
+        <w:rPr>
+          <w:rFonts w:eastAsia="Times New Roman"/>
+          <w:kern w:val="0"/>
+          <w:lang w:eastAsia="en-IN"/>
+          <w14:ligatures w14:val="none"/>
+        </w:rPr>
+      </w:pPr>
+      <w:r>
+        <w:rPr>
+          <w:rFonts w:ascii="Times New Roman" w:eastAsia="Times New Roman" w:hAnsi="Times New Roman" w:cs="Times New Roman"/>
+          <w:kern w:val="0"/>
+          <w:sz w:val="24"/>
+          <w:szCs w:val="24"/>
+          <w:lang w:eastAsia="en-IN"/>
+          <w14:ligatures w14:val="none"/>
+        </w:rPr>
+        <w:lastRenderedPageBreak/>
+        <w:t xml:space="preserve">Problem </w:t>
+      </w:r>
+      <w:proofErr w:type="gramStart"/>
+      <w:r>
+        <w:rPr>
+          <w:rFonts w:ascii="Times New Roman" w:eastAsia="Times New Roman" w:hAnsi="Times New Roman" w:cs="Times New Roman"/>
+          <w:kern w:val="0"/>
+          <w:sz w:val="24"/>
+          <w:szCs w:val="24"/>
+          <w:lang w:eastAsia="en-IN"/>
+          <w14:ligatures w14:val="none"/>
+        </w:rPr>
+        <w:t>Faced :</w:t>
+      </w:r>
+      <w:proofErr w:type="gramEnd"/>
+      <w:r>
+        <w:rPr>
+          <w:rFonts w:ascii="Times New Roman" w:eastAsia="Times New Roman" w:hAnsi="Times New Roman" w:cs="Times New Roman"/>
+          <w:kern w:val="0"/>
+          <w:sz w:val="24"/>
+          <w:szCs w:val="24"/>
+          <w:lang w:eastAsia="en-IN"/>
+          <w14:ligatures w14:val="none"/>
+        </w:rPr>
+        <w:t xml:space="preserve"> </w:t>
+      </w:r>
+      <w:r>
+        <w:rPr>
+          <w:rFonts w:eastAsia="Times New Roman"/>
+          <w:kern w:val="0"/>
+          <w:lang w:eastAsia="en-IN"/>
+          <w14:ligatures w14:val="none"/>
+        </w:rPr>
+        <w:t xml:space="preserve">During the dataset merge operation, a </w:t>
+      </w:r>
+      <w:r>
+        <w:rPr>
+          <w:rFonts w:eastAsia="Times New Roman"/>
+          <w:b/>
+          <w:bCs/>
+          <w:kern w:val="0"/>
+          <w:lang w:eastAsia="en-IN"/>
+          <w14:ligatures w14:val="none"/>
+        </w:rPr>
+        <w:t>Cartesian product issue</w:t>
+      </w:r>
+      <w:r>
+        <w:rPr>
+          <w:rFonts w:eastAsia="Times New Roman"/>
+          <w:kern w:val="0"/>
+          <w:lang w:eastAsia="en-IN"/>
+          <w14:ligatures w14:val="none"/>
+        </w:rPr>
+        <w:t xml:space="preserve"> arose due to a </w:t>
+      </w:r>
+      <w:r>
+        <w:rPr>
+          <w:rFonts w:eastAsia="Times New Roman"/>
+          <w:b/>
+          <w:bCs/>
+          <w:kern w:val="0"/>
+          <w:lang w:eastAsia="en-IN"/>
+          <w14:ligatures w14:val="none"/>
+        </w:rPr>
+        <w:t>many-to-many relationship</w:t>
+      </w:r>
+      <w:r>
+        <w:rPr>
+          <w:rFonts w:eastAsia="Times New Roman"/>
+          <w:kern w:val="0"/>
+          <w:lang w:eastAsia="en-IN"/>
+          <w14:ligatures w14:val="none"/>
+        </w:rPr>
+        <w:t xml:space="preserve">, leading to unintended data duplication and an inflated dataset. To address this, we </w:t>
+      </w:r>
+      <w:r>
+        <w:rPr>
+          <w:rFonts w:eastAsia="Times New Roman"/>
+          <w:b/>
+          <w:bCs/>
+          <w:kern w:val="0"/>
+          <w:lang w:eastAsia="en-IN"/>
+          <w14:ligatures w14:val="none"/>
+        </w:rPr>
+        <w:t>aggregated</w:t>
+      </w:r>
+      <w:r>
+        <w:rPr>
+          <w:rFonts w:eastAsia="Times New Roman"/>
+          <w:kern w:val="0"/>
+          <w:lang w:eastAsia="en-IN"/>
+          <w14:ligatures w14:val="none"/>
+        </w:rPr>
+        <w:t xml:space="preserve"> the total funds allocated to each country for a given year using a </w:t>
+      </w:r>
+      <w:proofErr w:type="spellStart"/>
+      <w:r>
+        <w:rPr>
+          <w:rFonts w:eastAsia="Times New Roman"/>
+          <w:b/>
+          <w:bCs/>
+          <w:kern w:val="0"/>
+          <w:lang w:eastAsia="en-IN"/>
+          <w14:ligatures w14:val="none"/>
+        </w:rPr>
+        <w:t>groupby</w:t>
+      </w:r>
+      <w:proofErr w:type="spellEnd"/>
+      <w:r>
+        <w:rPr>
+          <w:rFonts w:eastAsia="Times New Roman"/>
+          <w:b/>
+          <w:bCs/>
+          <w:kern w:val="0"/>
+          <w:lang w:eastAsia="en-IN"/>
+          <w14:ligatures w14:val="none"/>
+        </w:rPr>
+        <w:t xml:space="preserve"> operation with summation</w:t>
+      </w:r>
+      <w:r>
+        <w:rPr>
+          <w:rFonts w:eastAsia="Times New Roman"/>
+          <w:kern w:val="0"/>
+          <w:lang w:eastAsia="en-IN"/>
+          <w14:ligatures w14:val="none"/>
+        </w:rPr>
+        <w:t xml:space="preserve">. This ensured that the dataset contained </w:t>
+      </w:r>
+      <w:r>
+        <w:rPr>
+          <w:rFonts w:eastAsia="Times New Roman"/>
+          <w:b/>
+          <w:bCs/>
+          <w:kern w:val="0"/>
+          <w:lang w:eastAsia="en-IN"/>
+          <w14:ligatures w14:val="none"/>
+        </w:rPr>
+        <w:t>unique country-year combinations</w:t>
+      </w:r>
+      <w:r>
+        <w:rPr>
+          <w:rFonts w:eastAsia="Times New Roman"/>
+          <w:kern w:val="0"/>
+          <w:lang w:eastAsia="en-IN"/>
+          <w14:ligatures w14:val="none"/>
+        </w:rPr>
+        <w:t>, preventing redundant records and maintaining data integrity before performing the merge.</w:t>
+      </w:r>
+    </w:p>
+    <w:p>
+      <w:pPr>
+        <w:pStyle w:val="ListParagraph"/>
+        <w:numPr>
+          <w:ilvl w:val="0"/>
+          <w:numId w:val="7"/>
+        </w:numPr>
+        <w:spacing w:after="0" w:line="360" w:lineRule="auto"/>
+        <w:rPr>
+          <w:rFonts w:ascii="Times New Roman" w:eastAsia="Times New Roman" w:hAnsi="Times New Roman" w:cs="Times New Roman"/>
+          <w:kern w:val="0"/>
+          <w:sz w:val="24"/>
+          <w:szCs w:val="24"/>
+          <w:lang w:eastAsia="en-IN"/>
+          <w14:ligatures w14:val="none"/>
+        </w:rPr>
+      </w:pPr>
+      <w:r>
+        <w:rPr>
+          <w:rFonts w:ascii="Times New Roman" w:eastAsia="Times New Roman" w:hAnsi="Times New Roman" w:cs="Times New Roman"/>
+          <w:kern w:val="0"/>
+          <w:sz w:val="24"/>
+          <w:szCs w:val="24"/>
+          <w:lang w:eastAsia="en-IN"/>
+          <w14:ligatures w14:val="none"/>
+        </w:rPr>
+        <w:t xml:space="preserve">  </w:t>
+      </w:r>
+    </w:p>
+    <w:p>
+      <w:pPr>
+        <w:spacing w:after="0" w:line="360" w:lineRule="auto"/>
+        <w:rPr>
+          <w:rFonts w:ascii="Times New Roman" w:eastAsia="Times New Roman" w:hAnsi="Times New Roman" w:cs="Times New Roman"/>
+          <w:kern w:val="0"/>
+          <w:sz w:val="24"/>
+          <w:szCs w:val="24"/>
+          <w:lang w:eastAsia="en-IN"/>
+          <w14:ligatures w14:val="none"/>
+        </w:rPr>
+      </w:pPr>
+    </w:p>
+    <w:p>
+      <w:pPr>
+        <w:spacing w:after="0" w:line="360" w:lineRule="auto"/>
+        <w:rPr>
+          <w:rFonts w:ascii="Times New Roman" w:eastAsia="Times New Roman" w:hAnsi="Times New Roman" w:cs="Times New Roman"/>
+          <w:kern w:val="0"/>
+          <w:sz w:val="24"/>
+          <w:szCs w:val="24"/>
+          <w:lang w:eastAsia="en-IN"/>
+          <w14:ligatures w14:val="none"/>
+        </w:rPr>
+      </w:pPr>
+    </w:p>
+    <w:p>
+      <w:pPr>
+        <w:spacing w:after="0" w:line="360" w:lineRule="auto"/>
+        <w:rPr>
+          <w:rFonts w:ascii="Times New Roman" w:eastAsia="Times New Roman" w:hAnsi="Times New Roman" w:cs="Times New Roman"/>
+          <w:kern w:val="0"/>
+          <w:sz w:val="24"/>
+          <w:szCs w:val="24"/>
+          <w:lang w:eastAsia="en-IN"/>
+          <w14:ligatures w14:val="none"/>
+        </w:rPr>
+      </w:pPr>
+    </w:p>
+    <w:p>
+      <w:pPr>
+        <w:spacing w:after="0" w:line="360" w:lineRule="auto"/>
+        <w:rPr>
+          <w:rFonts w:ascii="Times New Roman" w:eastAsia="Times New Roman" w:hAnsi="Times New Roman" w:cs="Times New Roman"/>
+          <w:kern w:val="0"/>
+          <w:sz w:val="24"/>
+          <w:szCs w:val="24"/>
+          <w:lang w:eastAsia="en-IN"/>
+          <w14:ligatures w14:val="none"/>
+        </w:rPr>
+      </w:pPr>
+    </w:p>
+    <w:p>
+      <w:pPr>
+        <w:spacing w:after="0" w:line="360" w:lineRule="auto"/>
+        <w:rPr>
+          <w:rFonts w:ascii="Times New Roman" w:eastAsia="Times New Roman" w:hAnsi="Times New Roman" w:cs="Times New Roman"/>
+          <w:kern w:val="0"/>
+          <w:sz w:val="24"/>
+          <w:szCs w:val="24"/>
+          <w:lang w:eastAsia="en-IN"/>
+          <w14:ligatures w14:val="none"/>
+        </w:rPr>
+      </w:pPr>
+    </w:p>
+    <w:p>
+      <w:pPr>
+        <w:spacing w:after="0" w:line="360" w:lineRule="auto"/>
+        <w:rPr>
+          <w:rFonts w:ascii="Times New Roman" w:eastAsia="Times New Roman" w:hAnsi="Times New Roman" w:cs="Times New Roman"/>
+          <w:kern w:val="0"/>
+          <w:sz w:val="24"/>
+          <w:szCs w:val="24"/>
+          <w:lang w:eastAsia="en-IN"/>
+          <w14:ligatures w14:val="none"/>
+        </w:rPr>
+      </w:pPr>
+    </w:p>
+    <w:p>
+      <w:pPr>
+        <w:spacing w:after="0" w:line="360" w:lineRule="auto"/>
+        <w:rPr>
+          <w:rFonts w:ascii="Times New Roman" w:eastAsia="Times New Roman" w:hAnsi="Times New Roman" w:cs="Times New Roman"/>
+          <w:kern w:val="0"/>
+          <w:sz w:val="24"/>
+          <w:szCs w:val="24"/>
+          <w:lang w:eastAsia="en-IN"/>
+          <w14:ligatures w14:val="none"/>
+        </w:rPr>
+      </w:pPr>
+    </w:p>
+    <w:p>
+      <w:pPr>
+        <w:spacing w:after="0" w:line="360" w:lineRule="auto"/>
+        <w:rPr>
+          <w:rFonts w:ascii="Times New Roman" w:eastAsia="Times New Roman" w:hAnsi="Times New Roman" w:cs="Times New Roman"/>
+          <w:kern w:val="0"/>
+          <w:sz w:val="24"/>
+          <w:szCs w:val="24"/>
+          <w:lang w:eastAsia="en-IN"/>
+          <w14:ligatures w14:val="none"/>
+        </w:rPr>
+      </w:pPr>
+    </w:p>
+    <w:p>
+      <w:pPr>
+        <w:spacing w:after="0" w:line="360" w:lineRule="auto"/>
+        <w:rPr>
+          <w:rFonts w:ascii="Times New Roman" w:eastAsia="Times New Roman" w:hAnsi="Times New Roman" w:cs="Times New Roman"/>
+          <w:kern w:val="0"/>
+          <w:sz w:val="24"/>
+          <w:szCs w:val="24"/>
+          <w:lang w:eastAsia="en-IN"/>
+          <w14:ligatures w14:val="none"/>
+        </w:rPr>
+      </w:pPr>
+    </w:p>
+    <w:p>
+      <w:pPr>
+        <w:spacing w:after="0" w:line="360" w:lineRule="auto"/>
+        <w:rPr>
+          <w:rFonts w:ascii="Times New Roman" w:eastAsia="Times New Roman" w:hAnsi="Times New Roman" w:cs="Times New Roman"/>
+          <w:kern w:val="0"/>
+          <w:sz w:val="24"/>
+          <w:szCs w:val="24"/>
+          <w:lang w:eastAsia="en-IN"/>
+          <w14:ligatures w14:val="none"/>
+        </w:rPr>
+      </w:pPr>
+    </w:p>
+    <w:p>
+      <w:pPr>
+        <w:spacing w:after="0" w:line="360" w:lineRule="auto"/>
+        <w:rPr>
+          <w:rFonts w:ascii="Times New Roman" w:eastAsia="Times New Roman" w:hAnsi="Times New Roman" w:cs="Times New Roman"/>
+          <w:kern w:val="0"/>
+          <w:sz w:val="24"/>
+          <w:szCs w:val="24"/>
+          <w:lang w:eastAsia="en-IN"/>
+          <w14:ligatures w14:val="none"/>
+        </w:rPr>
+      </w:pPr>
+    </w:p>
+    <w:p>
+      <w:pPr>
+        <w:spacing w:after="0" w:line="360" w:lineRule="auto"/>
+        <w:rPr>
+          <w:rFonts w:ascii="Times New Roman" w:eastAsia="Times New Roman" w:hAnsi="Times New Roman" w:cs="Times New Roman"/>
+          <w:kern w:val="0"/>
+          <w:sz w:val="24"/>
+          <w:szCs w:val="24"/>
+          <w:lang w:eastAsia="en-IN"/>
+          <w14:ligatures w14:val="none"/>
+        </w:rPr>
+      </w:pPr>
+    </w:p>
+    <w:p>
+      <w:pPr>
+        <w:spacing w:after="0" w:line="360" w:lineRule="auto"/>
+        <w:rPr>
+          <w:rFonts w:ascii="Times New Roman" w:eastAsia="Times New Roman" w:hAnsi="Times New Roman" w:cs="Times New Roman"/>
+          <w:kern w:val="0"/>
+          <w:sz w:val="24"/>
+          <w:szCs w:val="24"/>
+          <w:lang w:eastAsia="en-IN"/>
+          <w14:ligatures w14:val="none"/>
+        </w:rPr>
+      </w:pPr>
+      <w:r>
+        <w:rPr>
+          <w:rFonts w:ascii="Times New Roman" w:eastAsia="Times New Roman" w:hAnsi="Times New Roman" w:cs="Times New Roman"/>
+          <w:kern w:val="0"/>
+          <w:sz w:val="24"/>
+          <w:szCs w:val="24"/>
+          <w:lang w:eastAsia="en-IN"/>
+          <w14:ligatures w14:val="none"/>
+        </w:rPr>
+        <w:pict w14:anchorId="55481477">
+          <v:rect id="_x0000_i1029" style="width:0;height:1.5pt" o:hralign="center" o:hrstd="t" o:hr="t" fillcolor="#a0a0a0" stroked="f"/>
+        </w:pict>
+      </w:r>
+    </w:p>
+    <w:p>
+      <w:pPr>
+        <w:spacing w:line="360" w:lineRule="auto"/>
+        <w:rPr>
+          <w:rFonts w:ascii="Times New Roman" w:eastAsia="Times New Roman" w:hAnsi="Times New Roman" w:cs="Times New Roman"/>
+          <w:b/>
+          <w:bCs/>
+          <w:color w:val="FF0000"/>
+          <w:kern w:val="0"/>
+          <w:sz w:val="24"/>
+          <w:szCs w:val="24"/>
+          <w:highlight w:val="yellow"/>
+          <w:lang w:eastAsia="en-IN"/>
+          <w14:ligatures w14:val="none"/>
+        </w:rPr>
+      </w:pPr>
     </w:p>
     <w:p>
       <w:pPr>
@@ -3295,6 +3790,92 @@
     </w:lvl>
   </w:abstractNum>
   <w:abstractNum w:abstractNumId="2" w15:restartNumberingAfterBreak="0">
+    <w:nsid w:val="2A041065"/>
+    <w:multiLevelType w:val="hybridMultilevel"/>
+    <w:tmpl w:val="3C142664"/>
+    <w:lvl w:ilvl="0" w:tplc="4009000F">
+      <w:start w:val="1"/>
+      <w:numFmt w:val="decimal"/>
+      <w:lvlText w:val="%1."/>
+      <w:lvlJc w:val="left"/>
+      <w:pPr>
+        <w:ind w:left="720" w:hanging="360"/>
+      </w:pPr>
+    </w:lvl>
+    <w:lvl w:ilvl="1" w:tplc="40090019" w:tentative="1">
+      <w:start w:val="1"/>
+      <w:numFmt w:val="lowerLetter"/>
+      <w:lvlText w:val="%2."/>
+      <w:lvlJc w:val="left"/>
+      <w:pPr>
+        <w:ind w:left="1440" w:hanging="360"/>
+      </w:pPr>
+    </w:lvl>
+    <w:lvl w:ilvl="2" w:tplc="4009001B" w:tentative="1">
+      <w:start w:val="1"/>
+      <w:numFmt w:val="lowerRoman"/>
+      <w:lvlText w:val="%3."/>
+      <w:lvlJc w:val="right"/>
+      <w:pPr>
+        <w:ind w:left="2160" w:hanging="180"/>
+      </w:pPr>
+    </w:lvl>
+    <w:lvl w:ilvl="3" w:tplc="4009000F" w:tentative="1">
+      <w:start w:val="1"/>
+      <w:numFmt w:val="decimal"/>
+      <w:lvlText w:val="%4."/>
+      <w:lvlJc w:val="left"/>
+      <w:pPr>
+        <w:ind w:left="2880" w:hanging="360"/>
+      </w:pPr>
+    </w:lvl>
+    <w:lvl w:ilvl="4" w:tplc="40090019" w:tentative="1">
+      <w:start w:val="1"/>
+      <w:numFmt w:val="lowerLetter"/>
+      <w:lvlText w:val="%5."/>
+      <w:lvlJc w:val="left"/>
+      <w:pPr>
+        <w:ind w:left="3600" w:hanging="360"/>
+      </w:pPr>
+    </w:lvl>
+    <w:lvl w:ilvl="5" w:tplc="4009001B" w:tentative="1">
+      <w:start w:val="1"/>
+      <w:numFmt w:val="lowerRoman"/>
+      <w:lvlText w:val="%6."/>
+      <w:lvlJc w:val="right"/>
+      <w:pPr>
+        <w:ind w:left="4320" w:hanging="180"/>
+      </w:pPr>
+    </w:lvl>
+    <w:lvl w:ilvl="6" w:tplc="4009000F" w:tentative="1">
+      <w:start w:val="1"/>
+      <w:numFmt w:val="decimal"/>
+      <w:lvlText w:val="%7."/>
+      <w:lvlJc w:val="left"/>
+      <w:pPr>
+        <w:ind w:left="5040" w:hanging="360"/>
+      </w:pPr>
+    </w:lvl>
+    <w:lvl w:ilvl="7" w:tplc="40090019" w:tentative="1">
+      <w:start w:val="1"/>
+      <w:numFmt w:val="lowerLetter"/>
+      <w:lvlText w:val="%8."/>
+      <w:lvlJc w:val="left"/>
+      <w:pPr>
+        <w:ind w:left="5760" w:hanging="360"/>
+      </w:pPr>
+    </w:lvl>
+    <w:lvl w:ilvl="8" w:tplc="4009001B" w:tentative="1">
+      <w:start w:val="1"/>
+      <w:numFmt w:val="lowerRoman"/>
+      <w:lvlText w:val="%9."/>
+      <w:lvlJc w:val="right"/>
+      <w:pPr>
+        <w:ind w:left="6480" w:hanging="180"/>
+      </w:pPr>
+    </w:lvl>
+  </w:abstractNum>
+  <w:abstractNum w:abstractNumId="3" w15:restartNumberingAfterBreak="0">
     <w:nsid w:val="378E0F08"/>
     <w:multiLevelType w:val="multilevel"/>
     <w:tmpl w:val="A6BE49FC"/>
@@ -3443,7 +4024,7 @@
       </w:rPr>
     </w:lvl>
   </w:abstractNum>
-  <w:abstractNum w:abstractNumId="3" w15:restartNumberingAfterBreak="0">
+  <w:abstractNum w:abstractNumId="4" w15:restartNumberingAfterBreak="0">
     <w:nsid w:val="4154756A"/>
     <w:multiLevelType w:val="multilevel"/>
     <w:tmpl w:val="86922E6A"/>
@@ -3592,7 +4173,7 @@
       </w:rPr>
     </w:lvl>
   </w:abstractNum>
-  <w:abstractNum w:abstractNumId="4" w15:restartNumberingAfterBreak="0">
+  <w:abstractNum w:abstractNumId="5" w15:restartNumberingAfterBreak="0">
     <w:nsid w:val="5F77100D"/>
     <w:multiLevelType w:val="multilevel"/>
     <w:tmpl w:val="F6A4BD7E"/>
@@ -3705,7 +4286,7 @@
       </w:pPr>
     </w:lvl>
   </w:abstractNum>
-  <w:abstractNum w:abstractNumId="5" w15:restartNumberingAfterBreak="0">
+  <w:abstractNum w:abstractNumId="6" w15:restartNumberingAfterBreak="0">
     <w:nsid w:val="6B9A3CAA"/>
     <w:multiLevelType w:val="multilevel"/>
     <w:tmpl w:val="0E227B82"/>
@@ -3819,7 +4400,7 @@
     </w:lvl>
   </w:abstractNum>
   <w:num w:numId="1" w16cid:durableId="282883193">
-    <w:abstractNumId w:val="3"/>
+    <w:abstractNumId w:val="4"/>
   </w:num>
   <w:num w:numId="2" w16cid:durableId="460730883">
     <w:abstractNumId w:val="1"/>
@@ -3828,13 +4409,16 @@
     <w:abstractNumId w:val="0"/>
   </w:num>
   <w:num w:numId="4" w16cid:durableId="1250236206">
-    <w:abstractNumId w:val="2"/>
+    <w:abstractNumId w:val="3"/>
   </w:num>
   <w:num w:numId="5" w16cid:durableId="1256010569">
+    <w:abstractNumId w:val="6"/>
+  </w:num>
+  <w:num w:numId="6" w16cid:durableId="477036667">
     <w:abstractNumId w:val="5"/>
   </w:num>
-  <w:num w:numId="6" w16cid:durableId="477036667">
-    <w:abstractNumId w:val="4"/>
+  <w:num w:numId="7" w16cid:durableId="1314094542">
+    <w:abstractNumId w:val="2"/>
   </w:num>
 </w:numbering>
 </file>
@@ -4812,6 +5396,19 @@
       </w:rPr>
     </w:tblStylePr>
   </w:style>
+  <w:style w:type="paragraph" w:styleId="NormalWeb">
+    <w:name w:val="Normal (Web)"/>
+    <w:basedOn w:val="Normal"/>
+    <w:uiPriority w:val="99"/>
+    <w:semiHidden/>
+    <w:unhideWhenUsed/>
+    <w:rsid w:val="0056361A"/>
+    <w:rPr>
+      <w:rFonts w:ascii="Times New Roman" w:hAnsi="Times New Roman" w:cs="Times New Roman"/>
+      <w:sz w:val="24"/>
+      <w:szCs w:val="24"/>
+    </w:rPr>
+  </w:style>
 </w:styles>
 </file>
 

--- a/Work_Log.docx
+++ b/Work_Log.docx
@@ -3036,40 +3036,7 @@
           <w:lang w:eastAsia="en-IN"/>
           <w14:ligatures w14:val="none"/>
         </w:rPr>
-        <w:t xml:space="preserve">( </w:t>
-      </w:r>
-      <w:r>
-        <w:rPr>
-          <w:rFonts w:ascii="Times New Roman" w:eastAsia="Times New Roman" w:hAnsi="Times New Roman" w:cs="Times New Roman"/>
-          <w:kern w:val="0"/>
-          <w:sz w:val="24"/>
-          <w:szCs w:val="24"/>
-          <w:lang w:eastAsia="en-IN"/>
-          <w14:ligatures w14:val="none"/>
-        </w:rPr>
-        <w:t>E</w:t>
-      </w:r>
-      <w:r>
-        <w:rPr>
-          <w:rFonts w:ascii="Times New Roman" w:eastAsia="Times New Roman" w:hAnsi="Times New Roman" w:cs="Times New Roman"/>
-          <w:kern w:val="0"/>
-          <w:sz w:val="24"/>
-          <w:szCs w:val="24"/>
-          <w:lang w:eastAsia="en-IN"/>
-          <w14:ligatures w14:val="none"/>
-        </w:rPr>
-        <w:t>-</w:t>
-      </w:r>
-      <w:r>
-        <w:rPr>
-          <w:rFonts w:ascii="Times New Roman" w:eastAsia="Times New Roman" w:hAnsi="Times New Roman" w:cs="Times New Roman"/>
-          <w:kern w:val="0"/>
-          <w:sz w:val="24"/>
-          <w:szCs w:val="24"/>
-          <w:lang w:eastAsia="en-IN"/>
-          <w14:ligatures w14:val="none"/>
-        </w:rPr>
-        <w:t>Coders_SAS_Curiosity_Cup\datasets\merging_datasets\final_merged_dataset.csv</w:t>
+        <w:t>( E-Coders_SAS_Curiosity_Cup\datasets\merging_datasets\final_merged_dataset.csv</w:t>
       </w:r>
       <w:proofErr w:type="gramEnd"/>
       <w:r>
@@ -3081,18 +3048,7 @@
           <w:lang w:eastAsia="en-IN"/>
           <w14:ligatures w14:val="none"/>
         </w:rPr>
-        <w:t>"</w:t>
-      </w:r>
-      <w:r>
-        <w:rPr>
-          <w:rFonts w:ascii="Times New Roman" w:eastAsia="Times New Roman" w:hAnsi="Times New Roman" w:cs="Times New Roman"/>
-          <w:kern w:val="0"/>
-          <w:sz w:val="24"/>
-          <w:szCs w:val="24"/>
-          <w:lang w:eastAsia="en-IN"/>
-          <w14:ligatures w14:val="none"/>
-        </w:rPr>
-        <w:t xml:space="preserve"> )</w:t>
+        <w:t>" )</w:t>
       </w:r>
     </w:p>
     <w:p>
@@ -3313,6 +3269,9 @@
     </w:p>
     <w:p>
       <w:pPr>
+        <w:pBdr>
+          <w:bottom w:val="single" w:sz="12" w:space="1" w:color="auto"/>
+        </w:pBdr>
         <w:spacing w:after="0" w:line="360" w:lineRule="auto"/>
         <w:rPr>
           <w:rFonts w:ascii="Times New Roman" w:eastAsia="Times New Roman" w:hAnsi="Times New Roman" w:cs="Times New Roman"/>
@@ -3349,6 +3308,41 @@
           <w14:ligatures w14:val="none"/>
         </w:rPr>
       </w:pPr>
+      <w:r>
+        <w:rPr>
+          <w:rFonts w:ascii="Times New Roman" w:eastAsia="Times New Roman" w:hAnsi="Times New Roman" w:cs="Times New Roman"/>
+          <w:kern w:val="0"/>
+          <w:sz w:val="24"/>
+          <w:szCs w:val="24"/>
+          <w:lang w:eastAsia="en-IN"/>
+          <w14:ligatures w14:val="none"/>
+        </w:rPr>
+        <w:t xml:space="preserve">Disaster </w:t>
+      </w:r>
+      <w:proofErr w:type="gramStart"/>
+      <w:r>
+        <w:rPr>
+          <w:rFonts w:ascii="Times New Roman" w:eastAsia="Times New Roman" w:hAnsi="Times New Roman" w:cs="Times New Roman"/>
+          <w:kern w:val="0"/>
+          <w:sz w:val="24"/>
+          <w:szCs w:val="24"/>
+          <w:lang w:eastAsia="en-IN"/>
+          <w14:ligatures w14:val="none"/>
+        </w:rPr>
+        <w:t>dataset :</w:t>
+      </w:r>
+      <w:proofErr w:type="gramEnd"/>
+      <w:r>
+        <w:rPr>
+          <w:rFonts w:ascii="Times New Roman" w:eastAsia="Times New Roman" w:hAnsi="Times New Roman" w:cs="Times New Roman"/>
+          <w:kern w:val="0"/>
+          <w:sz w:val="24"/>
+          <w:szCs w:val="24"/>
+          <w:lang w:eastAsia="en-IN"/>
+          <w14:ligatures w14:val="none"/>
+        </w:rPr>
+        <w:t xml:space="preserve"> </w:t>
+      </w:r>
     </w:p>
     <w:p>
       <w:pPr>
@@ -3362,6 +3356,17 @@
           <w14:ligatures w14:val="none"/>
         </w:rPr>
       </w:pPr>
+      <w:r>
+        <w:rPr>
+          <w:rFonts w:ascii="Times New Roman" w:eastAsia="Times New Roman" w:hAnsi="Times New Roman" w:cs="Times New Roman"/>
+          <w:kern w:val="0"/>
+          <w:sz w:val="24"/>
+          <w:szCs w:val="24"/>
+          <w:lang w:eastAsia="en-IN"/>
+          <w14:ligatures w14:val="none"/>
+        </w:rPr>
+        <w:t xml:space="preserve">classified the events according to disaster category, and identified disaster categories that have a direct relation with climate change. </w:t>
+      </w:r>
     </w:p>
     <w:p>
       <w:pPr>
@@ -3375,6 +3380,1018 @@
           <w14:ligatures w14:val="none"/>
         </w:rPr>
       </w:pPr>
+      <w:r>
+        <w:rPr>
+          <w:rFonts w:ascii="Times New Roman" w:eastAsia="Times New Roman" w:hAnsi="Times New Roman" w:cs="Times New Roman"/>
+          <w:kern w:val="0"/>
+          <w:sz w:val="24"/>
+          <w:szCs w:val="24"/>
+          <w:lang w:eastAsia="en-IN"/>
+          <w14:ligatures w14:val="none"/>
+        </w:rPr>
+        <w:t xml:space="preserve">Now, disaster start month, day and year was given along with end year, month and day, which was used to calculate duration of disaster. </w:t>
+      </w:r>
+    </w:p>
+    <w:p>
+      <w:pPr>
+        <w:spacing w:after="0" w:line="360" w:lineRule="auto"/>
+        <w:rPr>
+          <w:rFonts w:ascii="Times New Roman" w:eastAsia="Times New Roman" w:hAnsi="Times New Roman" w:cs="Times New Roman"/>
+          <w:kern w:val="0"/>
+          <w:sz w:val="24"/>
+          <w:szCs w:val="24"/>
+          <w:lang w:eastAsia="en-IN"/>
+          <w14:ligatures w14:val="none"/>
+        </w:rPr>
+      </w:pPr>
+      <w:r>
+        <w:rPr>
+          <w:rFonts w:ascii="Times New Roman" w:eastAsia="Times New Roman" w:hAnsi="Times New Roman" w:cs="Times New Roman"/>
+          <w:kern w:val="0"/>
+          <w:sz w:val="24"/>
+          <w:szCs w:val="24"/>
+          <w:lang w:eastAsia="en-IN"/>
+          <w14:ligatures w14:val="none"/>
+        </w:rPr>
+        <w:t xml:space="preserve">( problem faced in this : start month, day and year was given in the dataset but there was missing values in start Month and start day, which was imputed to have 1 value </w:t>
+      </w:r>
+      <w:proofErr w:type="spellStart"/>
+      <w:r>
+        <w:rPr>
+          <w:rFonts w:ascii="Times New Roman" w:eastAsia="Times New Roman" w:hAnsi="Times New Roman" w:cs="Times New Roman"/>
+          <w:kern w:val="0"/>
+          <w:sz w:val="24"/>
+          <w:szCs w:val="24"/>
+          <w:lang w:eastAsia="en-IN"/>
+          <w14:ligatures w14:val="none"/>
+        </w:rPr>
+        <w:t>i.e</w:t>
+      </w:r>
+      <w:proofErr w:type="spellEnd"/>
+      <w:r>
+        <w:rPr>
+          <w:rFonts w:ascii="Times New Roman" w:eastAsia="Times New Roman" w:hAnsi="Times New Roman" w:cs="Times New Roman"/>
+          <w:kern w:val="0"/>
+          <w:sz w:val="24"/>
+          <w:szCs w:val="24"/>
+          <w:lang w:eastAsia="en-IN"/>
+          <w14:ligatures w14:val="none"/>
+        </w:rPr>
+        <w:t xml:space="preserve"> 1 in start month and 1 in start day, so if month and day are missing it because 1</w:t>
+      </w:r>
+      <w:r>
+        <w:rPr>
+          <w:rFonts w:ascii="Times New Roman" w:eastAsia="Times New Roman" w:hAnsi="Times New Roman" w:cs="Times New Roman"/>
+          <w:kern w:val="0"/>
+          <w:sz w:val="24"/>
+          <w:szCs w:val="24"/>
+          <w:vertAlign w:val="superscript"/>
+          <w:lang w:eastAsia="en-IN"/>
+          <w14:ligatures w14:val="none"/>
+        </w:rPr>
+        <w:t>st</w:t>
+      </w:r>
+      <w:r>
+        <w:rPr>
+          <w:rFonts w:ascii="Times New Roman" w:eastAsia="Times New Roman" w:hAnsi="Times New Roman" w:cs="Times New Roman"/>
+          <w:kern w:val="0"/>
+          <w:sz w:val="24"/>
+          <w:szCs w:val="24"/>
+          <w:lang w:eastAsia="en-IN"/>
+          <w14:ligatures w14:val="none"/>
+        </w:rPr>
+        <w:t xml:space="preserve"> of Jan, If End day was missing, it was imputed with value as ([start day]+1)mod30 and if end month was missing, it was imputer with </w:t>
+      </w:r>
+      <w:r>
+        <w:rPr>
+          <w:rFonts w:ascii="Times New Roman" w:eastAsia="Times New Roman" w:hAnsi="Times New Roman" w:cs="Times New Roman"/>
+          <w:kern w:val="0"/>
+          <w:sz w:val="24"/>
+          <w:szCs w:val="24"/>
+          <w:lang w:eastAsia="en-IN"/>
+          <w14:ligatures w14:val="none"/>
+        </w:rPr>
+        <w:t>(</w:t>
+      </w:r>
+      <w:r>
+        <w:rPr>
+          <w:rFonts w:ascii="Times New Roman" w:eastAsia="Times New Roman" w:hAnsi="Times New Roman" w:cs="Times New Roman"/>
+          <w:kern w:val="0"/>
+          <w:sz w:val="24"/>
+          <w:szCs w:val="24"/>
+          <w:lang w:eastAsia="en-IN"/>
+          <w14:ligatures w14:val="none"/>
+        </w:rPr>
+        <w:t>[start month]</w:t>
+      </w:r>
+      <w:r>
+        <w:rPr>
+          <w:rFonts w:ascii="Times New Roman" w:eastAsia="Times New Roman" w:hAnsi="Times New Roman" w:cs="Times New Roman"/>
+          <w:kern w:val="0"/>
+          <w:sz w:val="24"/>
+          <w:szCs w:val="24"/>
+          <w:lang w:eastAsia="en-IN"/>
+          <w14:ligatures w14:val="none"/>
+        </w:rPr>
+        <w:t xml:space="preserve">+1)mod12. Now these columns didn’t have any missing values. Now We convert these columns to </w:t>
+      </w:r>
+      <w:proofErr w:type="spellStart"/>
+      <w:r>
+        <w:rPr>
+          <w:rFonts w:ascii="Times New Roman" w:eastAsia="Times New Roman" w:hAnsi="Times New Roman" w:cs="Times New Roman"/>
+          <w:kern w:val="0"/>
+          <w:sz w:val="24"/>
+          <w:szCs w:val="24"/>
+          <w:lang w:eastAsia="en-IN"/>
+          <w14:ligatures w14:val="none"/>
+        </w:rPr>
+        <w:t>start_date</w:t>
+      </w:r>
+      <w:proofErr w:type="spellEnd"/>
+      <w:r>
+        <w:rPr>
+          <w:rFonts w:ascii="Times New Roman" w:eastAsia="Times New Roman" w:hAnsi="Times New Roman" w:cs="Times New Roman"/>
+          <w:kern w:val="0"/>
+          <w:sz w:val="24"/>
+          <w:szCs w:val="24"/>
+          <w:lang w:eastAsia="en-IN"/>
+          <w14:ligatures w14:val="none"/>
+        </w:rPr>
+        <w:t xml:space="preserve"> and </w:t>
+      </w:r>
+      <w:proofErr w:type="spellStart"/>
+      <w:r>
+        <w:rPr>
+          <w:rFonts w:ascii="Times New Roman" w:eastAsia="Times New Roman" w:hAnsi="Times New Roman" w:cs="Times New Roman"/>
+          <w:kern w:val="0"/>
+          <w:sz w:val="24"/>
+          <w:szCs w:val="24"/>
+          <w:lang w:eastAsia="en-IN"/>
+          <w14:ligatures w14:val="none"/>
+        </w:rPr>
+        <w:t>end_date</w:t>
+      </w:r>
+      <w:proofErr w:type="spellEnd"/>
+      <w:r>
+        <w:rPr>
+          <w:rFonts w:ascii="Times New Roman" w:eastAsia="Times New Roman" w:hAnsi="Times New Roman" w:cs="Times New Roman"/>
+          <w:kern w:val="0"/>
+          <w:sz w:val="24"/>
+          <w:szCs w:val="24"/>
+          <w:lang w:eastAsia="en-IN"/>
+          <w14:ligatures w14:val="none"/>
+        </w:rPr>
+        <w:t xml:space="preserve"> where the values are concatenated </w:t>
+      </w:r>
+      <w:proofErr w:type="gramStart"/>
+      <w:r>
+        <w:rPr>
+          <w:rFonts w:ascii="Times New Roman" w:eastAsia="Times New Roman" w:hAnsi="Times New Roman" w:cs="Times New Roman"/>
+          <w:kern w:val="0"/>
+          <w:sz w:val="24"/>
+          <w:szCs w:val="24"/>
+          <w:lang w:eastAsia="en-IN"/>
+          <w14:ligatures w14:val="none"/>
+        </w:rPr>
+        <w:t>and  stored</w:t>
+      </w:r>
+      <w:proofErr w:type="gramEnd"/>
+      <w:r>
+        <w:rPr>
+          <w:rFonts w:ascii="Times New Roman" w:eastAsia="Times New Roman" w:hAnsi="Times New Roman" w:cs="Times New Roman"/>
+          <w:kern w:val="0"/>
+          <w:sz w:val="24"/>
+          <w:szCs w:val="24"/>
+          <w:lang w:eastAsia="en-IN"/>
+          <w14:ligatures w14:val="none"/>
+        </w:rPr>
+        <w:t xml:space="preserve"> as date objects ) </w:t>
+      </w:r>
+    </w:p>
+    <w:p>
+      <w:pPr>
+        <w:spacing w:after="0" w:line="360" w:lineRule="auto"/>
+        <w:rPr>
+          <w:rFonts w:ascii="Times New Roman" w:eastAsia="Times New Roman" w:hAnsi="Times New Roman" w:cs="Times New Roman"/>
+          <w:kern w:val="0"/>
+          <w:sz w:val="24"/>
+          <w:szCs w:val="24"/>
+          <w:lang w:eastAsia="en-IN"/>
+          <w14:ligatures w14:val="none"/>
+        </w:rPr>
+      </w:pPr>
+      <w:r>
+        <w:rPr>
+          <w:rFonts w:ascii="Times New Roman" w:eastAsia="Times New Roman" w:hAnsi="Times New Roman" w:cs="Times New Roman"/>
+          <w:kern w:val="0"/>
+          <w:sz w:val="24"/>
+          <w:szCs w:val="24"/>
+          <w:lang w:eastAsia="en-IN"/>
+          <w14:ligatures w14:val="none"/>
+        </w:rPr>
+        <w:t xml:space="preserve">Now, GDP and Disaster database was merged according to Year and Country, new columns added were </w:t>
+      </w:r>
+      <w:proofErr w:type="spellStart"/>
+      <w:r>
+        <w:rPr>
+          <w:rFonts w:ascii="Times New Roman" w:eastAsia="Times New Roman" w:hAnsi="Times New Roman" w:cs="Times New Roman"/>
+          <w:kern w:val="0"/>
+          <w:sz w:val="24"/>
+          <w:szCs w:val="24"/>
+          <w:lang w:eastAsia="en-IN"/>
+          <w14:ligatures w14:val="none"/>
+        </w:rPr>
+        <w:t>GDP_start_year</w:t>
+      </w:r>
+      <w:proofErr w:type="spellEnd"/>
+      <w:r>
+        <w:rPr>
+          <w:rFonts w:ascii="Times New Roman" w:eastAsia="Times New Roman" w:hAnsi="Times New Roman" w:cs="Times New Roman"/>
+          <w:kern w:val="0"/>
+          <w:sz w:val="24"/>
+          <w:szCs w:val="24"/>
+          <w:lang w:eastAsia="en-IN"/>
+          <w14:ligatures w14:val="none"/>
+        </w:rPr>
+        <w:t xml:space="preserve"> and </w:t>
+      </w:r>
+      <w:proofErr w:type="spellStart"/>
+      <w:r>
+        <w:rPr>
+          <w:rFonts w:ascii="Times New Roman" w:eastAsia="Times New Roman" w:hAnsi="Times New Roman" w:cs="Times New Roman"/>
+          <w:kern w:val="0"/>
+          <w:sz w:val="24"/>
+          <w:szCs w:val="24"/>
+          <w:lang w:eastAsia="en-IN"/>
+          <w14:ligatures w14:val="none"/>
+        </w:rPr>
+        <w:t>GDP_end_year</w:t>
+      </w:r>
+      <w:proofErr w:type="spellEnd"/>
+      <w:r>
+        <w:rPr>
+          <w:rFonts w:ascii="Times New Roman" w:eastAsia="Times New Roman" w:hAnsi="Times New Roman" w:cs="Times New Roman"/>
+          <w:kern w:val="0"/>
+          <w:sz w:val="24"/>
+          <w:szCs w:val="24"/>
+          <w:lang w:eastAsia="en-IN"/>
+          <w14:ligatures w14:val="none"/>
+        </w:rPr>
+        <w:t xml:space="preserve"> and saved and appended to disaster dataset </w:t>
+      </w:r>
+    </w:p>
+    <w:p>
+      <w:pPr>
+        <w:spacing w:after="0" w:line="360" w:lineRule="auto"/>
+        <w:rPr>
+          <w:rFonts w:ascii="Times New Roman" w:eastAsia="Times New Roman" w:hAnsi="Times New Roman" w:cs="Times New Roman"/>
+          <w:kern w:val="0"/>
+          <w:sz w:val="24"/>
+          <w:szCs w:val="24"/>
+          <w:lang w:eastAsia="en-IN"/>
+          <w14:ligatures w14:val="none"/>
+        </w:rPr>
+      </w:pPr>
+      <w:proofErr w:type="gramStart"/>
+      <w:r>
+        <w:rPr>
+          <w:rFonts w:ascii="Times New Roman" w:eastAsia="Times New Roman" w:hAnsi="Times New Roman" w:cs="Times New Roman"/>
+          <w:kern w:val="0"/>
+          <w:sz w:val="24"/>
+          <w:szCs w:val="24"/>
+          <w:lang w:eastAsia="en-IN"/>
+          <w14:ligatures w14:val="none"/>
+        </w:rPr>
+        <w:t>Now,  a</w:t>
+      </w:r>
+      <w:proofErr w:type="gramEnd"/>
+      <w:r>
+        <w:rPr>
+          <w:rFonts w:ascii="Times New Roman" w:eastAsia="Times New Roman" w:hAnsi="Times New Roman" w:cs="Times New Roman"/>
+          <w:kern w:val="0"/>
+          <w:sz w:val="24"/>
+          <w:szCs w:val="24"/>
+          <w:lang w:eastAsia="en-IN"/>
+          <w14:ligatures w14:val="none"/>
+        </w:rPr>
+        <w:t xml:space="preserve"> database with income classification of each country and different years was collected </w:t>
+      </w:r>
+      <w:proofErr w:type="spellStart"/>
+      <w:r>
+        <w:rPr>
+          <w:rFonts w:ascii="Times New Roman" w:eastAsia="Times New Roman" w:hAnsi="Times New Roman" w:cs="Times New Roman"/>
+          <w:kern w:val="0"/>
+          <w:sz w:val="24"/>
+          <w:szCs w:val="24"/>
+          <w:lang w:eastAsia="en-IN"/>
+          <w14:ligatures w14:val="none"/>
+        </w:rPr>
+        <w:t>i.e</w:t>
+      </w:r>
+      <w:proofErr w:type="spellEnd"/>
+      <w:r>
+        <w:rPr>
+          <w:rFonts w:ascii="Times New Roman" w:eastAsia="Times New Roman" w:hAnsi="Times New Roman" w:cs="Times New Roman"/>
+          <w:kern w:val="0"/>
+          <w:sz w:val="24"/>
+          <w:szCs w:val="24"/>
+          <w:lang w:eastAsia="en-IN"/>
+          <w14:ligatures w14:val="none"/>
+        </w:rPr>
+        <w:t xml:space="preserve"> identified the income classification of different countries at different time like Income classification of India is low-middle income in 1984. </w:t>
+      </w:r>
+      <w:r>
+        <w:rPr>
+          <w:rFonts w:ascii="Times New Roman" w:eastAsia="Times New Roman" w:hAnsi="Times New Roman" w:cs="Times New Roman"/>
+          <w:kern w:val="0"/>
+          <w:sz w:val="24"/>
+          <w:szCs w:val="24"/>
+          <w:lang w:eastAsia="en-IN"/>
+          <w14:ligatures w14:val="none"/>
+        </w:rPr>
+        <w:t xml:space="preserve">Now according to [organization], only </w:t>
+      </w:r>
+      <w:proofErr w:type="gramStart"/>
+      <w:r>
+        <w:rPr>
+          <w:rFonts w:ascii="Times New Roman" w:eastAsia="Times New Roman" w:hAnsi="Times New Roman" w:cs="Times New Roman"/>
+          <w:kern w:val="0"/>
+          <w:sz w:val="24"/>
+          <w:szCs w:val="24"/>
+          <w:lang w:eastAsia="en-IN"/>
+          <w14:ligatures w14:val="none"/>
+        </w:rPr>
+        <w:t>high income</w:t>
+      </w:r>
+      <w:proofErr w:type="gramEnd"/>
+      <w:r>
+        <w:rPr>
+          <w:rFonts w:ascii="Times New Roman" w:eastAsia="Times New Roman" w:hAnsi="Times New Roman" w:cs="Times New Roman"/>
+          <w:kern w:val="0"/>
+          <w:sz w:val="24"/>
+          <w:szCs w:val="24"/>
+          <w:lang w:eastAsia="en-IN"/>
+          <w14:ligatures w14:val="none"/>
+        </w:rPr>
+        <w:t xml:space="preserve"> countries are classified as developed countries and others as under developed countries, so this column was also added to the dataset and merged with the disaster dataset.  This would help us to identify pattern of occurrence of disasters in developed as well as under developed countries. </w:t>
+      </w:r>
+    </w:p>
+    <w:p>
+      <w:pPr>
+        <w:spacing w:after="0" w:line="360" w:lineRule="auto"/>
+        <w:rPr>
+          <w:rFonts w:ascii="Times New Roman" w:eastAsia="Times New Roman" w:hAnsi="Times New Roman" w:cs="Times New Roman"/>
+          <w:kern w:val="0"/>
+          <w:sz w:val="24"/>
+          <w:szCs w:val="24"/>
+          <w:lang w:eastAsia="en-IN"/>
+          <w14:ligatures w14:val="none"/>
+        </w:rPr>
+      </w:pPr>
+      <w:r>
+        <w:rPr>
+          <w:rFonts w:ascii="Times New Roman" w:eastAsia="Times New Roman" w:hAnsi="Times New Roman" w:cs="Times New Roman"/>
+          <w:kern w:val="0"/>
+          <w:sz w:val="24"/>
+          <w:szCs w:val="24"/>
+          <w:lang w:eastAsia="en-IN"/>
+          <w14:ligatures w14:val="none"/>
+        </w:rPr>
+        <w:t>Co2 per capita data</w:t>
+      </w:r>
+      <w:r>
+        <w:rPr>
+          <w:rFonts w:ascii="Times New Roman" w:eastAsia="Times New Roman" w:hAnsi="Times New Roman" w:cs="Times New Roman"/>
+          <w:kern w:val="0"/>
+          <w:sz w:val="24"/>
+          <w:szCs w:val="24"/>
+          <w:lang w:eastAsia="en-IN"/>
+          <w14:ligatures w14:val="none"/>
+        </w:rPr>
+        <w:t xml:space="preserve"> was</w:t>
+      </w:r>
+      <w:r>
+        <w:rPr>
+          <w:rFonts w:ascii="Times New Roman" w:eastAsia="Times New Roman" w:hAnsi="Times New Roman" w:cs="Times New Roman"/>
+          <w:kern w:val="0"/>
+          <w:sz w:val="24"/>
+          <w:szCs w:val="24"/>
+          <w:lang w:eastAsia="en-IN"/>
+          <w14:ligatures w14:val="none"/>
+        </w:rPr>
+        <w:t xml:space="preserve"> from 1990, disaster dataset was 1960 so, we used Co2 emission per country dataset whose values were from 1960. We used these values and a different population dataset to figure our per capita Co2 emission from 1960 itself. </w:t>
+      </w:r>
+      <w:proofErr w:type="gramStart"/>
+      <w:r>
+        <w:rPr>
+          <w:rFonts w:ascii="Times New Roman" w:eastAsia="Times New Roman" w:hAnsi="Times New Roman" w:cs="Times New Roman"/>
+          <w:kern w:val="0"/>
+          <w:sz w:val="24"/>
+          <w:szCs w:val="24"/>
+          <w:lang w:eastAsia="en-IN"/>
+          <w14:ligatures w14:val="none"/>
+        </w:rPr>
+        <w:t>Again</w:t>
+      </w:r>
+      <w:proofErr w:type="gramEnd"/>
+      <w:r>
+        <w:rPr>
+          <w:rFonts w:ascii="Times New Roman" w:eastAsia="Times New Roman" w:hAnsi="Times New Roman" w:cs="Times New Roman"/>
+          <w:kern w:val="0"/>
+          <w:sz w:val="24"/>
+          <w:szCs w:val="24"/>
+          <w:lang w:eastAsia="en-IN"/>
+          <w14:ligatures w14:val="none"/>
+        </w:rPr>
+        <w:t xml:space="preserve"> for missing </w:t>
+      </w:r>
+      <w:r>
+        <w:rPr>
+          <w:rFonts w:ascii="Times New Roman" w:eastAsia="Times New Roman" w:hAnsi="Times New Roman" w:cs="Times New Roman"/>
+          <w:kern w:val="0"/>
+          <w:sz w:val="24"/>
+          <w:szCs w:val="24"/>
+          <w:lang w:eastAsia="en-IN"/>
+          <w14:ligatures w14:val="none"/>
+        </w:rPr>
+        <w:lastRenderedPageBreak/>
+        <w:t xml:space="preserve">values in Co2 per country, we used Co2 emission per capita multiplied by population of that time to calculate the Co2 emission per country. Now, these columns didn’t have any missing values and were merged the disaster dataset. </w:t>
+      </w:r>
+    </w:p>
+    <w:p>
+      <w:pPr>
+        <w:spacing w:after="0" w:line="360" w:lineRule="auto"/>
+        <w:rPr>
+          <w:rFonts w:ascii="Times New Roman" w:eastAsia="Times New Roman" w:hAnsi="Times New Roman" w:cs="Times New Roman"/>
+          <w:kern w:val="0"/>
+          <w:sz w:val="24"/>
+          <w:szCs w:val="24"/>
+          <w:lang w:eastAsia="en-IN"/>
+          <w14:ligatures w14:val="none"/>
+        </w:rPr>
+      </w:pPr>
+      <w:r>
+        <w:rPr>
+          <w:rFonts w:ascii="Times New Roman" w:eastAsia="Times New Roman" w:hAnsi="Times New Roman" w:cs="Times New Roman"/>
+          <w:kern w:val="0"/>
+          <w:sz w:val="24"/>
+          <w:szCs w:val="24"/>
+          <w:lang w:eastAsia="en-IN"/>
+          <w14:ligatures w14:val="none"/>
+        </w:rPr>
+        <w:t>Now, total funds allocated to a country to prevent natural disasters was added to the disaster dataset. This would enable us to understand if the funds are helping the country reduce the impact of disaster on their economy and people. Aid provided to a country in a single financial year through various different programmes was added</w:t>
+      </w:r>
+      <w:r>
+        <w:rPr>
+          <w:rFonts w:ascii="Times New Roman" w:eastAsia="Times New Roman" w:hAnsi="Times New Roman" w:cs="Times New Roman"/>
+          <w:kern w:val="0"/>
+          <w:sz w:val="24"/>
+          <w:szCs w:val="24"/>
+          <w:lang w:eastAsia="en-IN"/>
+          <w14:ligatures w14:val="none"/>
+        </w:rPr>
+        <w:t xml:space="preserve"> as the funds dataset had different programmes through which a country received aids in the same financial year, if merged like this, i</w:t>
+      </w:r>
+      <w:r>
+        <w:rPr>
+          <w:rFonts w:ascii="Times New Roman" w:eastAsia="Times New Roman" w:hAnsi="Times New Roman" w:cs="Times New Roman"/>
+          <w:kern w:val="0"/>
+          <w:sz w:val="24"/>
+          <w:szCs w:val="24"/>
+          <w:lang w:eastAsia="en-IN"/>
+          <w14:ligatures w14:val="none"/>
+        </w:rPr>
+        <w:t>t</w:t>
+      </w:r>
+      <w:r>
+        <w:rPr>
+          <w:rFonts w:ascii="Times New Roman" w:eastAsia="Times New Roman" w:hAnsi="Times New Roman" w:cs="Times New Roman"/>
+          <w:kern w:val="0"/>
+          <w:sz w:val="24"/>
+          <w:szCs w:val="24"/>
+          <w:lang w:eastAsia="en-IN"/>
+          <w14:ligatures w14:val="none"/>
+        </w:rPr>
+        <w:t xml:space="preserve"> would result in cartesian product and the final dataset would have multi</w:t>
+      </w:r>
+      <w:r>
+        <w:rPr>
+          <w:rFonts w:ascii="Times New Roman" w:eastAsia="Times New Roman" w:hAnsi="Times New Roman" w:cs="Times New Roman"/>
+          <w:kern w:val="0"/>
+          <w:sz w:val="24"/>
+          <w:szCs w:val="24"/>
+          <w:lang w:eastAsia="en-IN"/>
+          <w14:ligatures w14:val="none"/>
+        </w:rPr>
+        <w:t xml:space="preserve"> fold</w:t>
+      </w:r>
+      <w:r>
+        <w:rPr>
+          <w:rFonts w:ascii="Times New Roman" w:eastAsia="Times New Roman" w:hAnsi="Times New Roman" w:cs="Times New Roman"/>
+          <w:kern w:val="0"/>
+          <w:sz w:val="24"/>
+          <w:szCs w:val="24"/>
+          <w:lang w:eastAsia="en-IN"/>
+          <w14:ligatures w14:val="none"/>
+        </w:rPr>
+        <w:t xml:space="preserve"> of </w:t>
+      </w:r>
+      <w:r>
+        <w:rPr>
+          <w:rFonts w:ascii="Times New Roman" w:eastAsia="Times New Roman" w:hAnsi="Times New Roman" w:cs="Times New Roman"/>
+          <w:kern w:val="0"/>
+          <w:sz w:val="24"/>
+          <w:szCs w:val="24"/>
+          <w:lang w:eastAsia="en-IN"/>
+          <w14:ligatures w14:val="none"/>
+        </w:rPr>
+        <w:t>data, Hence the funds allocated in a FY was summed</w:t>
+      </w:r>
+      <w:r>
+        <w:rPr>
+          <w:rFonts w:ascii="Times New Roman" w:eastAsia="Times New Roman" w:hAnsi="Times New Roman" w:cs="Times New Roman"/>
+          <w:kern w:val="0"/>
+          <w:sz w:val="24"/>
+          <w:szCs w:val="24"/>
+          <w:lang w:eastAsia="en-IN"/>
+          <w14:ligatures w14:val="none"/>
+        </w:rPr>
+        <w:t>. This resulted in a dataset with total funds allocated to a country in a single financial year</w:t>
+      </w:r>
+      <w:r>
+        <w:rPr>
+          <w:rFonts w:ascii="Times New Roman" w:eastAsia="Times New Roman" w:hAnsi="Times New Roman" w:cs="Times New Roman"/>
+          <w:kern w:val="0"/>
+          <w:sz w:val="24"/>
+          <w:szCs w:val="24"/>
+          <w:lang w:eastAsia="en-IN"/>
+          <w14:ligatures w14:val="none"/>
+        </w:rPr>
+        <w:t>.</w:t>
+      </w:r>
+      <w:r>
+        <w:rPr>
+          <w:rFonts w:ascii="Times New Roman" w:eastAsia="Times New Roman" w:hAnsi="Times New Roman" w:cs="Times New Roman"/>
+          <w:kern w:val="0"/>
+          <w:sz w:val="24"/>
+          <w:szCs w:val="24"/>
+          <w:lang w:eastAsia="en-IN"/>
+          <w14:ligatures w14:val="none"/>
+        </w:rPr>
+        <w:t xml:space="preserve"> </w:t>
+      </w:r>
+      <w:r>
+        <w:rPr>
+          <w:rFonts w:ascii="Times New Roman" w:eastAsia="Times New Roman" w:hAnsi="Times New Roman" w:cs="Times New Roman"/>
+          <w:kern w:val="0"/>
+          <w:sz w:val="24"/>
+          <w:szCs w:val="24"/>
+          <w:lang w:eastAsia="en-IN"/>
+          <w14:ligatures w14:val="none"/>
+        </w:rPr>
+        <w:t>T</w:t>
+      </w:r>
+      <w:r>
+        <w:rPr>
+          <w:rFonts w:ascii="Times New Roman" w:eastAsia="Times New Roman" w:hAnsi="Times New Roman" w:cs="Times New Roman"/>
+          <w:kern w:val="0"/>
+          <w:sz w:val="24"/>
+          <w:szCs w:val="24"/>
+          <w:lang w:eastAsia="en-IN"/>
+          <w14:ligatures w14:val="none"/>
+        </w:rPr>
+        <w:t xml:space="preserve">his data was merged with the </w:t>
+      </w:r>
+      <w:r>
+        <w:rPr>
+          <w:rFonts w:ascii="Times New Roman" w:eastAsia="Times New Roman" w:hAnsi="Times New Roman" w:cs="Times New Roman"/>
+          <w:kern w:val="0"/>
+          <w:sz w:val="24"/>
+          <w:szCs w:val="24"/>
+          <w:lang w:eastAsia="en-IN"/>
+          <w14:ligatures w14:val="none"/>
+        </w:rPr>
+        <w:t>disaster dataset</w:t>
+      </w:r>
+      <w:r>
+        <w:rPr>
+          <w:rFonts w:ascii="Times New Roman" w:eastAsia="Times New Roman" w:hAnsi="Times New Roman" w:cs="Times New Roman"/>
+          <w:kern w:val="0"/>
+          <w:sz w:val="24"/>
+          <w:szCs w:val="24"/>
+          <w:lang w:eastAsia="en-IN"/>
+          <w14:ligatures w14:val="none"/>
+        </w:rPr>
+        <w:t xml:space="preserve"> </w:t>
+      </w:r>
+      <w:r>
+        <w:rPr>
+          <w:rFonts w:ascii="Times New Roman" w:eastAsia="Times New Roman" w:hAnsi="Times New Roman" w:cs="Times New Roman"/>
+          <w:kern w:val="0"/>
+          <w:sz w:val="24"/>
+          <w:szCs w:val="24"/>
+          <w:lang w:eastAsia="en-IN"/>
+          <w14:ligatures w14:val="none"/>
+        </w:rPr>
+        <w:t xml:space="preserve">giving us our final dataset which is now to be used. </w:t>
+      </w:r>
+    </w:p>
+    <w:p>
+      <w:pPr>
+        <w:spacing w:after="0" w:line="360" w:lineRule="auto"/>
+        <w:rPr>
+          <w:rFonts w:ascii="Times New Roman" w:eastAsia="Times New Roman" w:hAnsi="Times New Roman" w:cs="Times New Roman"/>
+          <w:kern w:val="0"/>
+          <w:sz w:val="24"/>
+          <w:szCs w:val="24"/>
+          <w:lang w:eastAsia="en-IN"/>
+          <w14:ligatures w14:val="none"/>
+        </w:rPr>
+      </w:pPr>
+      <w:r>
+        <w:rPr>
+          <w:rFonts w:ascii="Times New Roman" w:eastAsia="Times New Roman" w:hAnsi="Times New Roman" w:cs="Times New Roman"/>
+          <w:kern w:val="0"/>
+          <w:sz w:val="24"/>
+          <w:szCs w:val="24"/>
+          <w:lang w:eastAsia="en-IN"/>
+          <w14:ligatures w14:val="none"/>
+        </w:rPr>
+        <w:t xml:space="preserve">But we observed that there were still missing values in latitude and longitude the </w:t>
+      </w:r>
+      <w:proofErr w:type="spellStart"/>
+      <w:r>
+        <w:rPr>
+          <w:rFonts w:ascii="Times New Roman" w:eastAsia="Times New Roman" w:hAnsi="Times New Roman" w:cs="Times New Roman"/>
+          <w:kern w:val="0"/>
+          <w:sz w:val="24"/>
+          <w:szCs w:val="24"/>
+          <w:lang w:eastAsia="en-IN"/>
+          <w14:ligatures w14:val="none"/>
+        </w:rPr>
+        <w:t>the</w:t>
+      </w:r>
+      <w:proofErr w:type="spellEnd"/>
+      <w:r>
+        <w:rPr>
+          <w:rFonts w:ascii="Times New Roman" w:eastAsia="Times New Roman" w:hAnsi="Times New Roman" w:cs="Times New Roman"/>
+          <w:kern w:val="0"/>
+          <w:sz w:val="24"/>
+          <w:szCs w:val="24"/>
+          <w:lang w:eastAsia="en-IN"/>
+          <w14:ligatures w14:val="none"/>
+        </w:rPr>
+        <w:t xml:space="preserve"> place of </w:t>
+      </w:r>
+      <w:proofErr w:type="spellStart"/>
+      <w:r>
+        <w:rPr>
+          <w:rFonts w:ascii="Times New Roman" w:eastAsia="Times New Roman" w:hAnsi="Times New Roman" w:cs="Times New Roman"/>
+          <w:kern w:val="0"/>
+          <w:sz w:val="24"/>
+          <w:szCs w:val="24"/>
+          <w:lang w:eastAsia="en-IN"/>
+          <w14:ligatures w14:val="none"/>
+        </w:rPr>
+        <w:t>occurance</w:t>
+      </w:r>
+      <w:proofErr w:type="spellEnd"/>
+      <w:r>
+        <w:rPr>
+          <w:rFonts w:ascii="Times New Roman" w:eastAsia="Times New Roman" w:hAnsi="Times New Roman" w:cs="Times New Roman"/>
+          <w:kern w:val="0"/>
+          <w:sz w:val="24"/>
+          <w:szCs w:val="24"/>
+          <w:lang w:eastAsia="en-IN"/>
+          <w14:ligatures w14:val="none"/>
+        </w:rPr>
+        <w:t xml:space="preserve"> of disaster. This was overcome by using </w:t>
+      </w:r>
+      <w:proofErr w:type="spellStart"/>
+      <w:r>
+        <w:rPr>
+          <w:rFonts w:ascii="Times New Roman" w:eastAsia="Times New Roman" w:hAnsi="Times New Roman" w:cs="Times New Roman"/>
+          <w:kern w:val="0"/>
+          <w:sz w:val="24"/>
+          <w:szCs w:val="24"/>
+          <w:lang w:eastAsia="en-IN"/>
+          <w14:ligatures w14:val="none"/>
+        </w:rPr>
+        <w:t>LocationIQ’s</w:t>
+      </w:r>
+      <w:proofErr w:type="spellEnd"/>
+      <w:r>
+        <w:rPr>
+          <w:rFonts w:ascii="Times New Roman" w:eastAsia="Times New Roman" w:hAnsi="Times New Roman" w:cs="Times New Roman"/>
+          <w:kern w:val="0"/>
+          <w:sz w:val="24"/>
+          <w:szCs w:val="24"/>
+          <w:lang w:eastAsia="en-IN"/>
+          <w14:ligatures w14:val="none"/>
+        </w:rPr>
+        <w:t xml:space="preserve"> </w:t>
+      </w:r>
+      <w:proofErr w:type="spellStart"/>
+      <w:r>
+        <w:rPr>
+          <w:rFonts w:ascii="Times New Roman" w:eastAsia="Times New Roman" w:hAnsi="Times New Roman" w:cs="Times New Roman"/>
+          <w:kern w:val="0"/>
+          <w:sz w:val="24"/>
+          <w:szCs w:val="24"/>
+          <w:lang w:eastAsia="en-IN"/>
+          <w14:ligatures w14:val="none"/>
+        </w:rPr>
+        <w:t>ForwardGeocoding</w:t>
+      </w:r>
+      <w:proofErr w:type="spellEnd"/>
+      <w:r>
+        <w:rPr>
+          <w:rFonts w:ascii="Times New Roman" w:eastAsia="Times New Roman" w:hAnsi="Times New Roman" w:cs="Times New Roman"/>
+          <w:kern w:val="0"/>
+          <w:sz w:val="24"/>
+          <w:szCs w:val="24"/>
+          <w:lang w:eastAsia="en-IN"/>
+          <w14:ligatures w14:val="none"/>
+        </w:rPr>
+        <w:t xml:space="preserve"> API which gave us the latitude and longitude of the countries. This data which was fetched was added in the disaster dataset wherever there was missing values. </w:t>
+      </w:r>
+    </w:p>
+    <w:p>
+      <w:pPr>
+        <w:spacing w:after="0" w:line="360" w:lineRule="auto"/>
+        <w:rPr>
+          <w:rFonts w:ascii="Times New Roman" w:eastAsia="Times New Roman" w:hAnsi="Times New Roman" w:cs="Times New Roman"/>
+          <w:kern w:val="0"/>
+          <w:sz w:val="24"/>
+          <w:szCs w:val="24"/>
+          <w:lang w:eastAsia="en-IN"/>
+          <w14:ligatures w14:val="none"/>
+        </w:rPr>
+      </w:pPr>
+      <w:r>
+        <w:rPr>
+          <w:rFonts w:ascii="Times New Roman" w:eastAsia="Times New Roman" w:hAnsi="Times New Roman" w:cs="Times New Roman"/>
+          <w:kern w:val="0"/>
+          <w:sz w:val="24"/>
+          <w:szCs w:val="24"/>
+          <w:lang w:eastAsia="en-IN"/>
+          <w14:ligatures w14:val="none"/>
+        </w:rPr>
+        <w:t xml:space="preserve">To address remaining missing values following steps were taken: </w:t>
+      </w:r>
+    </w:p>
+    <w:p>
+      <w:pPr>
+        <w:spacing w:after="0" w:line="360" w:lineRule="auto"/>
+        <w:rPr>
+          <w:rFonts w:ascii="Times New Roman" w:eastAsia="Times New Roman" w:hAnsi="Times New Roman" w:cs="Times New Roman"/>
+          <w:kern w:val="0"/>
+          <w:sz w:val="24"/>
+          <w:szCs w:val="24"/>
+          <w:lang w:eastAsia="en-IN"/>
+          <w14:ligatures w14:val="none"/>
+        </w:rPr>
+      </w:pPr>
+      <w:proofErr w:type="spellStart"/>
+      <w:r>
+        <w:rPr>
+          <w:rFonts w:ascii="Times New Roman" w:eastAsia="Times New Roman" w:hAnsi="Times New Roman" w:cs="Times New Roman"/>
+          <w:kern w:val="0"/>
+          <w:sz w:val="24"/>
+          <w:szCs w:val="24"/>
+          <w:lang w:eastAsia="en-IN"/>
+          <w14:ligatures w14:val="none"/>
+        </w:rPr>
+        <w:t>ISO_code</w:t>
+      </w:r>
+      <w:proofErr w:type="spellEnd"/>
+      <w:r>
+        <w:rPr>
+          <w:rFonts w:ascii="Times New Roman" w:eastAsia="Times New Roman" w:hAnsi="Times New Roman" w:cs="Times New Roman"/>
+          <w:kern w:val="0"/>
+          <w:sz w:val="24"/>
+          <w:szCs w:val="24"/>
+          <w:lang w:eastAsia="en-IN"/>
+          <w14:ligatures w14:val="none"/>
+        </w:rPr>
+        <w:t xml:space="preserve"> derived from country in income classification dataset. If </w:t>
+      </w:r>
+      <w:proofErr w:type="spellStart"/>
+      <w:r>
+        <w:rPr>
+          <w:rFonts w:ascii="Times New Roman" w:eastAsia="Times New Roman" w:hAnsi="Times New Roman" w:cs="Times New Roman"/>
+          <w:kern w:val="0"/>
+          <w:sz w:val="24"/>
+          <w:szCs w:val="24"/>
+          <w:lang w:eastAsia="en-IN"/>
+          <w14:ligatures w14:val="none"/>
+        </w:rPr>
+        <w:t>ISO_code</w:t>
+      </w:r>
+      <w:proofErr w:type="spellEnd"/>
+      <w:r>
+        <w:rPr>
+          <w:rFonts w:ascii="Times New Roman" w:eastAsia="Times New Roman" w:hAnsi="Times New Roman" w:cs="Times New Roman"/>
+          <w:kern w:val="0"/>
+          <w:sz w:val="24"/>
+          <w:szCs w:val="24"/>
+          <w:lang w:eastAsia="en-IN"/>
+          <w14:ligatures w14:val="none"/>
+        </w:rPr>
+        <w:t xml:space="preserve"> not present Country was derived from </w:t>
+      </w:r>
+      <w:proofErr w:type="spellStart"/>
+      <w:r>
+        <w:rPr>
+          <w:rFonts w:ascii="Times New Roman" w:eastAsia="Times New Roman" w:hAnsi="Times New Roman" w:cs="Times New Roman"/>
+          <w:kern w:val="0"/>
+          <w:sz w:val="24"/>
+          <w:szCs w:val="24"/>
+          <w:lang w:eastAsia="en-IN"/>
+          <w14:ligatures w14:val="none"/>
+        </w:rPr>
+        <w:t>ISO_code</w:t>
+      </w:r>
+      <w:proofErr w:type="spellEnd"/>
+      <w:r>
+        <w:rPr>
+          <w:rFonts w:ascii="Times New Roman" w:eastAsia="Times New Roman" w:hAnsi="Times New Roman" w:cs="Times New Roman"/>
+          <w:kern w:val="0"/>
+          <w:sz w:val="24"/>
+          <w:szCs w:val="24"/>
+          <w:lang w:eastAsia="en-IN"/>
+          <w14:ligatures w14:val="none"/>
+        </w:rPr>
+        <w:t xml:space="preserve"> </w:t>
+      </w:r>
+    </w:p>
+    <w:p>
+      <w:pPr>
+        <w:spacing w:after="0" w:line="360" w:lineRule="auto"/>
+        <w:rPr>
+          <w:rFonts w:ascii="Times New Roman" w:eastAsia="Times New Roman" w:hAnsi="Times New Roman" w:cs="Times New Roman"/>
+          <w:kern w:val="0"/>
+          <w:sz w:val="24"/>
+          <w:szCs w:val="24"/>
+          <w:lang w:eastAsia="en-IN"/>
+          <w14:ligatures w14:val="none"/>
+        </w:rPr>
+      </w:pPr>
+      <w:r>
+        <w:rPr>
+          <w:rFonts w:ascii="Times New Roman" w:eastAsia="Times New Roman" w:hAnsi="Times New Roman" w:cs="Times New Roman"/>
+          <w:kern w:val="0"/>
+          <w:sz w:val="24"/>
+          <w:szCs w:val="24"/>
+          <w:lang w:eastAsia="en-IN"/>
+          <w14:ligatures w14:val="none"/>
+        </w:rPr>
+        <w:t xml:space="preserve">Null values in Location, Magnitude </w:t>
+      </w:r>
+      <w:proofErr w:type="gramStart"/>
+      <w:r>
+        <w:rPr>
+          <w:rFonts w:ascii="Times New Roman" w:eastAsia="Times New Roman" w:hAnsi="Times New Roman" w:cs="Times New Roman"/>
+          <w:kern w:val="0"/>
+          <w:sz w:val="24"/>
+          <w:szCs w:val="24"/>
+          <w:lang w:eastAsia="en-IN"/>
+          <w14:ligatures w14:val="none"/>
+        </w:rPr>
+        <w:t>Scale,  in</w:t>
+      </w:r>
+      <w:proofErr w:type="gramEnd"/>
+      <w:r>
+        <w:rPr>
+          <w:rFonts w:ascii="Times New Roman" w:eastAsia="Times New Roman" w:hAnsi="Times New Roman" w:cs="Times New Roman"/>
+          <w:kern w:val="0"/>
+          <w:sz w:val="24"/>
+          <w:szCs w:val="24"/>
+          <w:lang w:eastAsia="en-IN"/>
+          <w14:ligatures w14:val="none"/>
+        </w:rPr>
+        <w:t xml:space="preserve"> disaster dataset  was changed to Unknown </w:t>
+      </w:r>
+    </w:p>
+    <w:p>
+      <w:pPr>
+        <w:spacing w:after="0" w:line="360" w:lineRule="auto"/>
+        <w:rPr>
+          <w:rFonts w:ascii="Times New Roman" w:eastAsia="Times New Roman" w:hAnsi="Times New Roman" w:cs="Times New Roman"/>
+          <w:kern w:val="0"/>
+          <w:sz w:val="24"/>
+          <w:szCs w:val="24"/>
+          <w:lang w:eastAsia="en-IN"/>
+          <w14:ligatures w14:val="none"/>
+        </w:rPr>
+      </w:pPr>
+      <w:r>
+        <w:rPr>
+          <w:rFonts w:ascii="Times New Roman" w:eastAsia="Times New Roman" w:hAnsi="Times New Roman" w:cs="Times New Roman"/>
+          <w:kern w:val="0"/>
+          <w:sz w:val="24"/>
+          <w:szCs w:val="24"/>
+          <w:lang w:eastAsia="en-IN"/>
+          <w14:ligatures w14:val="none"/>
+        </w:rPr>
+        <w:t xml:space="preserve">Disaster </w:t>
+      </w:r>
+      <w:proofErr w:type="gramStart"/>
+      <w:r>
+        <w:rPr>
+          <w:rFonts w:ascii="Times New Roman" w:eastAsia="Times New Roman" w:hAnsi="Times New Roman" w:cs="Times New Roman"/>
+          <w:kern w:val="0"/>
+          <w:sz w:val="24"/>
+          <w:szCs w:val="24"/>
+          <w:lang w:eastAsia="en-IN"/>
+          <w14:ligatures w14:val="none"/>
+        </w:rPr>
+        <w:t>Dataset :</w:t>
+      </w:r>
+      <w:proofErr w:type="gramEnd"/>
+      <w:r>
+        <w:rPr>
+          <w:rFonts w:ascii="Times New Roman" w:eastAsia="Times New Roman" w:hAnsi="Times New Roman" w:cs="Times New Roman"/>
+          <w:kern w:val="0"/>
+          <w:sz w:val="24"/>
+          <w:szCs w:val="24"/>
+          <w:lang w:eastAsia="en-IN"/>
+          <w14:ligatures w14:val="none"/>
+        </w:rPr>
+        <w:t xml:space="preserve"> Aid contribution, magnitude, Total Death, no Injured, Affected Number, Total Affected, Reconstruction Cost, Reconstruction cost </w:t>
+      </w:r>
+      <w:proofErr w:type="spellStart"/>
+      <w:r>
+        <w:rPr>
+          <w:rFonts w:ascii="Times New Roman" w:eastAsia="Times New Roman" w:hAnsi="Times New Roman" w:cs="Times New Roman"/>
+          <w:kern w:val="0"/>
+          <w:sz w:val="24"/>
+          <w:szCs w:val="24"/>
+          <w:lang w:eastAsia="en-IN"/>
+          <w14:ligatures w14:val="none"/>
+        </w:rPr>
+        <w:t>adj</w:t>
+      </w:r>
+      <w:proofErr w:type="spellEnd"/>
+      <w:r>
+        <w:rPr>
+          <w:rFonts w:ascii="Times New Roman" w:eastAsia="Times New Roman" w:hAnsi="Times New Roman" w:cs="Times New Roman"/>
+          <w:kern w:val="0"/>
+          <w:sz w:val="24"/>
+          <w:szCs w:val="24"/>
+          <w:lang w:eastAsia="en-IN"/>
+          <w14:ligatures w14:val="none"/>
+        </w:rPr>
+        <w:t xml:space="preserve">, Insured damage, Insured damage </w:t>
+      </w:r>
+      <w:proofErr w:type="spellStart"/>
+      <w:r>
+        <w:rPr>
+          <w:rFonts w:ascii="Times New Roman" w:eastAsia="Times New Roman" w:hAnsi="Times New Roman" w:cs="Times New Roman"/>
+          <w:kern w:val="0"/>
+          <w:sz w:val="24"/>
+          <w:szCs w:val="24"/>
+          <w:lang w:eastAsia="en-IN"/>
+          <w14:ligatures w14:val="none"/>
+        </w:rPr>
+        <w:t>Adj</w:t>
+      </w:r>
+      <w:proofErr w:type="spellEnd"/>
+      <w:r>
+        <w:rPr>
+          <w:rFonts w:ascii="Times New Roman" w:eastAsia="Times New Roman" w:hAnsi="Times New Roman" w:cs="Times New Roman"/>
+          <w:kern w:val="0"/>
+          <w:sz w:val="24"/>
+          <w:szCs w:val="24"/>
+          <w:lang w:eastAsia="en-IN"/>
+          <w14:ligatures w14:val="none"/>
+        </w:rPr>
+        <w:t xml:space="preserve">, Total Damage and total damage </w:t>
+      </w:r>
+      <w:proofErr w:type="spellStart"/>
+      <w:r>
+        <w:rPr>
+          <w:rFonts w:ascii="Times New Roman" w:eastAsia="Times New Roman" w:hAnsi="Times New Roman" w:cs="Times New Roman"/>
+          <w:kern w:val="0"/>
+          <w:sz w:val="24"/>
+          <w:szCs w:val="24"/>
+          <w:lang w:eastAsia="en-IN"/>
+          <w14:ligatures w14:val="none"/>
+        </w:rPr>
+        <w:t>adj</w:t>
+      </w:r>
+      <w:proofErr w:type="spellEnd"/>
+      <w:r>
+        <w:rPr>
+          <w:rFonts w:ascii="Times New Roman" w:eastAsia="Times New Roman" w:hAnsi="Times New Roman" w:cs="Times New Roman"/>
+          <w:kern w:val="0"/>
+          <w:sz w:val="24"/>
+          <w:szCs w:val="24"/>
+          <w:lang w:eastAsia="en-IN"/>
+          <w14:ligatures w14:val="none"/>
+        </w:rPr>
+        <w:t xml:space="preserve"> total funds, GEF grant, Cofinancing  null values changed to 0</w:t>
+      </w:r>
     </w:p>
     <w:p>
       <w:pPr>
@@ -5026,6 +6043,7 @@
   <w:style w:type="character" w:default="1" w:styleId="DefaultParagraphFont">
     <w:name w:val="Default Paragraph Font"/>
     <w:uiPriority w:val="1"/>
+    <w:semiHidden/>
     <w:unhideWhenUsed/>
   </w:style>
   <w:style w:type="table" w:default="1" w:styleId="TableNormal">
